--- a/db-text.docx
+++ b/db-text.docx
@@ -118,32 +118,47 @@
                           <w:p>
                             <w:pPr>
                               <w:spacing w:after="0"/>
+                              <w:rPr>
+                                <w:lang w:val="en-US"/>
+                              </w:rPr>
                             </w:pPr>
                             <w:r>
                               <w:rPr>
                                 <w:color w:val="B71F84"/>
+                                <w:lang w:val="en-US"/>
                               </w:rPr>
                               <w:t>SELECT COUNT</w:t>
                             </w:r>
                             <w:r>
+                              <w:rPr>
+                                <w:lang w:val="en-US"/>
+                              </w:rPr>
                               <w:t xml:space="preserve"> (</w:t>
                             </w:r>
                             <w:r>
                               <w:rPr>
                                 <w:color w:val="B71F84"/>
+                                <w:lang w:val="en-US"/>
                               </w:rPr>
                               <w:t>*</w:t>
                             </w:r>
                             <w:r>
+                              <w:rPr>
+                                <w:lang w:val="en-US"/>
+                              </w:rPr>
                               <w:t xml:space="preserve">) </w:t>
                             </w:r>
                             <w:r>
                               <w:rPr>
                                 <w:color w:val="B71F84"/>
+                                <w:lang w:val="en-US"/>
                               </w:rPr>
                               <w:t>AS</w:t>
                             </w:r>
                             <w:r>
+                              <w:rPr>
+                                <w:lang w:val="en-US"/>
+                              </w:rPr>
                               <w:t xml:space="preserve"> `studenti`</w:t>
                             </w:r>
                           </w:p>
@@ -193,14 +208,7 @@
                                 <w:color w:val="B71F84"/>
                                 <w:lang w:val="en-US"/>
                               </w:rPr>
-                              <w:t>(</w:t>
-                            </w:r>
-                            <w:r>
-                              <w:rPr>
-                                <w:color w:val="B71F84"/>
-                                <w:lang w:val="en-US"/>
-                              </w:rPr>
-                              <w:t>`</w:t>
+                              <w:t>(`</w:t>
                             </w:r>
                             <w:r>
                               <w:rPr>
@@ -266,32 +274,47 @@
                     <w:p>
                       <w:pPr>
                         <w:spacing w:after="0"/>
+                        <w:rPr>
+                          <w:lang w:val="en-US"/>
+                        </w:rPr>
                       </w:pPr>
                       <w:r>
                         <w:rPr>
                           <w:color w:val="B71F84"/>
+                          <w:lang w:val="en-US"/>
                         </w:rPr>
                         <w:t>SELECT COUNT</w:t>
                       </w:r>
                       <w:r>
+                        <w:rPr>
+                          <w:lang w:val="en-US"/>
+                        </w:rPr>
                         <w:t xml:space="preserve"> (</w:t>
                       </w:r>
                       <w:r>
                         <w:rPr>
                           <w:color w:val="B71F84"/>
+                          <w:lang w:val="en-US"/>
                         </w:rPr>
                         <w:t>*</w:t>
                       </w:r>
                       <w:r>
+                        <w:rPr>
+                          <w:lang w:val="en-US"/>
+                        </w:rPr>
                         <w:t xml:space="preserve">) </w:t>
                       </w:r>
                       <w:r>
                         <w:rPr>
                           <w:color w:val="B71F84"/>
+                          <w:lang w:val="en-US"/>
                         </w:rPr>
                         <w:t>AS</w:t>
                       </w:r>
                       <w:r>
+                        <w:rPr>
+                          <w:lang w:val="en-US"/>
+                        </w:rPr>
                         <w:t xml:space="preserve"> `studenti`</w:t>
                       </w:r>
                     </w:p>
@@ -341,14 +364,7 @@
                           <w:color w:val="B71F84"/>
                           <w:lang w:val="en-US"/>
                         </w:rPr>
-                        <w:t>(</w:t>
-                      </w:r>
-                      <w:r>
-                        <w:rPr>
-                          <w:color w:val="B71F84"/>
-                          <w:lang w:val="en-US"/>
-                        </w:rPr>
-                        <w:t>`</w:t>
+                        <w:t>(`</w:t>
                       </w:r>
                       <w:r>
                         <w:rPr>
@@ -436,7 +452,7 @@
         <mc:AlternateContent>
           <mc:Choice Requires="wps">
             <w:drawing>
-              <wp:anchor distT="45720" distB="45720" distL="114300" distR="114300" simplePos="0" relativeHeight="251661312" behindDoc="0" locked="0" layoutInCell="1" allowOverlap="1" wp14:anchorId="24D1D29D" wp14:editId="6F8A8776">
+              <wp:anchor distT="45720" distB="45720" distL="114300" distR="114300" simplePos="0" relativeHeight="251661312" behindDoc="0" locked="0" layoutInCell="1" allowOverlap="1" wp14:anchorId="24D1D29D" wp14:editId="13AE3C02">
                 <wp:simplePos x="0" y="0"/>
                 <wp:positionH relativeFrom="column">
                   <wp:posOffset>718185</wp:posOffset>
@@ -492,14 +508,7 @@
                                 <w:color w:val="B71F84"/>
                                 <w:lang w:val="en-US"/>
                               </w:rPr>
-                              <w:t xml:space="preserve">SELECT </w:t>
-                            </w:r>
-                            <w:r>
-                              <w:rPr>
-                                <w:color w:val="B71F84"/>
-                                <w:lang w:val="en-US"/>
-                              </w:rPr>
-                              <w:t xml:space="preserve">COUNT </w:t>
+                              <w:t xml:space="preserve">SELECT COUNT </w:t>
                             </w:r>
                             <w:r>
                               <w:rPr>
@@ -628,14 +637,7 @@
                           <w:color w:val="B71F84"/>
                           <w:lang w:val="en-US"/>
                         </w:rPr>
-                        <w:t xml:space="preserve">SELECT </w:t>
-                      </w:r>
-                      <w:r>
-                        <w:rPr>
-                          <w:color w:val="B71F84"/>
-                          <w:lang w:val="en-US"/>
-                        </w:rPr>
-                        <w:t xml:space="preserve">COUNT </w:t>
+                        <w:t xml:space="preserve">SELECT COUNT </w:t>
                       </w:r>
                       <w:r>
                         <w:rPr>
@@ -793,6 +795,444 @@
           <w:u w:val="single"/>
         </w:rPr>
       </w:pPr>
+      <w:r>
+        <w:rPr>
+          <w:rFonts w:ascii="ADLaM Display" w:hAnsi="ADLaM Display" w:cs="ADLaM Display"/>
+          <w:noProof/>
+          <w:sz w:val="28"/>
+          <w:szCs w:val="28"/>
+        </w:rPr>
+        <mc:AlternateContent>
+          <mc:Choice Requires="wps">
+            <w:drawing>
+              <wp:anchor distT="45720" distB="45720" distL="114300" distR="114300" simplePos="0" relativeHeight="251663360" behindDoc="0" locked="0" layoutInCell="1" allowOverlap="1" wp14:anchorId="57A076AF" wp14:editId="13190EB2">
+                <wp:simplePos x="0" y="0"/>
+                <wp:positionH relativeFrom="column">
+                  <wp:posOffset>680085</wp:posOffset>
+                </wp:positionH>
+                <wp:positionV relativeFrom="paragraph">
+                  <wp:posOffset>427355</wp:posOffset>
+                </wp:positionV>
+                <wp:extent cx="2743200" cy="866775"/>
+                <wp:effectExtent l="0" t="0" r="19050" b="28575"/>
+                <wp:wrapSquare wrapText="bothSides"/>
+                <wp:docPr id="1040774560" name="Casella di testo 2"/>
+                <wp:cNvGraphicFramePr>
+                  <a:graphicFrameLocks xmlns:a="http://schemas.openxmlformats.org/drawingml/2006/main"/>
+                </wp:cNvGraphicFramePr>
+                <a:graphic xmlns:a="http://schemas.openxmlformats.org/drawingml/2006/main">
+                  <a:graphicData uri="http://schemas.microsoft.com/office/word/2010/wordprocessingShape">
+                    <wps:wsp>
+                      <wps:cNvSpPr txBox="1">
+                        <a:spLocks noChangeArrowheads="1"/>
+                      </wps:cNvSpPr>
+                      <wps:spPr bwMode="auto">
+                        <a:xfrm>
+                          <a:off x="0" y="0"/>
+                          <a:ext cx="2743200" cy="866775"/>
+                        </a:xfrm>
+                        <a:prstGeom prst="rect">
+                          <a:avLst/>
+                        </a:prstGeom>
+                        <a:noFill/>
+                        <a:ln w="25400">
+                          <a:solidFill>
+                            <a:srgbClr val="000000">
+                              <a:alpha val="77000"/>
+                            </a:srgbClr>
+                          </a:solidFill>
+                          <a:miter lim="800000"/>
+                          <a:headEnd/>
+                          <a:tailEnd/>
+                        </a:ln>
+                      </wps:spPr>
+                      <wps:txbx>
+                        <w:txbxContent>
+                          <w:p>
+                            <w:pPr>
+                              <w:spacing w:after="0"/>
+                              <w:rPr>
+                                <w:color w:val="B71F84"/>
+                                <w:lang w:val="en-US"/>
+                              </w:rPr>
+                            </w:pPr>
+                            <w:r>
+                              <w:rPr>
+                                <w:color w:val="B71F84"/>
+                                <w:lang w:val="en-US"/>
+                              </w:rPr>
+                              <w:t xml:space="preserve">SELECT </w:t>
+                            </w:r>
+                            <w:r>
+                              <w:rPr>
+                                <w:color w:val="B71F84"/>
+                                <w:lang w:val="en-US"/>
+                              </w:rPr>
+                              <w:t>COUNT</w:t>
+                            </w:r>
+                            <w:r>
+                              <w:rPr>
+                                <w:lang w:val="en-US"/>
+                              </w:rPr>
+                              <w:t xml:space="preserve"> (</w:t>
+                            </w:r>
+                            <w:r>
+                              <w:rPr>
+                                <w:color w:val="B71F84"/>
+                                <w:lang w:val="en-US"/>
+                              </w:rPr>
+                              <w:t>*</w:t>
+                            </w:r>
+                            <w:r>
+                              <w:rPr>
+                                <w:lang w:val="en-US"/>
+                              </w:rPr>
+                              <w:t>)</w:t>
+                            </w:r>
+                            <w:r>
+                              <w:rPr>
+                                <w:color w:val="B71F84"/>
+                                <w:lang w:val="en-US"/>
+                              </w:rPr>
+                              <w:t xml:space="preserve"> AS </w:t>
+                            </w:r>
+                            <w:r>
+                              <w:rPr>
+                                <w:lang w:val="en-US"/>
+                              </w:rPr>
+                              <w:t>`studenti`</w:t>
+                            </w:r>
+                          </w:p>
+                          <w:p>
+                            <w:pPr>
+                              <w:spacing w:after="0"/>
+                              <w:rPr>
+                                <w:color w:val="B71F84"/>
+                                <w:lang w:val="en-US"/>
+                              </w:rPr>
+                            </w:pPr>
+                            <w:r>
+                              <w:rPr>
+                                <w:color w:val="B71F84"/>
+                                <w:lang w:val="en-US"/>
+                              </w:rPr>
+                              <w:t xml:space="preserve">FROM </w:t>
+                            </w:r>
+                            <w:r>
+                              <w:rPr>
+                                <w:lang w:val="en-US"/>
+                              </w:rPr>
+                              <w:t xml:space="preserve">`students` </w:t>
+                            </w:r>
+                          </w:p>
+                          <w:p>
+                            <w:pPr>
+                              <w:spacing w:after="0"/>
+                              <w:rPr>
+                                <w:lang w:val="en-US"/>
+                              </w:rPr>
+                            </w:pPr>
+                            <w:r>
+                              <w:rPr>
+                                <w:color w:val="B71F84"/>
+                                <w:lang w:val="en-US"/>
+                              </w:rPr>
+                              <w:t xml:space="preserve">WHERE </w:t>
+                            </w:r>
+                            <w:r>
+                              <w:rPr>
+                                <w:color w:val="002060"/>
+                                <w:lang w:val="en-US"/>
+                              </w:rPr>
+                              <w:t xml:space="preserve">YEAR </w:t>
+                            </w:r>
+                            <w:r>
+                              <w:rPr>
+                                <w:color w:val="B71F84"/>
+                                <w:lang w:val="en-US"/>
+                              </w:rPr>
+                              <w:t>(</w:t>
+                            </w:r>
+                            <w:r>
+                              <w:rPr>
+                                <w:color w:val="B71F84"/>
+                                <w:lang w:val="en-US"/>
+                              </w:rPr>
+                              <w:t>CURRENT_</w:t>
+                            </w:r>
+                            <w:r>
+                              <w:rPr>
+                                <w:color w:val="B71F84"/>
+                                <w:lang w:val="en-US"/>
+                              </w:rPr>
+                              <w:t>DATE (</w:t>
+                            </w:r>
+                            <w:proofErr w:type="gramStart"/>
+                            <w:r>
+                              <w:rPr>
+                                <w:color w:val="B71F84"/>
+                                <w:lang w:val="en-US"/>
+                              </w:rPr>
+                              <w:t>)</w:t>
+                            </w:r>
+                            <w:r>
+                              <w:rPr>
+                                <w:color w:val="B71F84"/>
+                                <w:lang w:val="en-US"/>
+                              </w:rPr>
+                              <w:t xml:space="preserve"> </w:t>
+                            </w:r>
+                            <w:r>
+                              <w:rPr>
+                                <w:color w:val="B71F84"/>
+                                <w:lang w:val="en-US"/>
+                              </w:rPr>
+                              <w:t>)</w:t>
+                            </w:r>
+                            <w:proofErr w:type="gramEnd"/>
+                            <w:r>
+                              <w:rPr>
+                                <w:color w:val="B71F84"/>
+                                <w:lang w:val="en-US"/>
+                              </w:rPr>
+                              <w:t xml:space="preserve"> YEAR</w:t>
+                            </w:r>
+                            <w:r>
+                              <w:rPr>
+                                <w:lang w:val="en-US"/>
+                              </w:rPr>
+                              <w:t xml:space="preserve">(`date_of_birth`) </w:t>
+                            </w:r>
+                            <w:r>
+                              <w:rPr>
+                                <w:color w:val="B71F84"/>
+                                <w:lang w:val="en-US"/>
+                              </w:rPr>
+                              <w:t xml:space="preserve">&lt; </w:t>
+                            </w:r>
+                            <w:r>
+                              <w:rPr>
+                                <w:color w:val="00B050"/>
+                                <w:lang w:val="en-US"/>
+                              </w:rPr>
+                              <w:t>30</w:t>
+                            </w:r>
+                            <w:r>
+                              <w:rPr>
+                                <w:color w:val="B71F84"/>
+                                <w:lang w:val="en-US"/>
+                              </w:rPr>
+                              <w:t>;</w:t>
+                            </w:r>
+                          </w:p>
+                        </w:txbxContent>
+                      </wps:txbx>
+                      <wps:bodyPr rot="0" vert="horz" wrap="square" lIns="91440" tIns="45720" rIns="91440" bIns="45720" anchor="t" anchorCtr="0">
+                        <a:noAutofit/>
+                      </wps:bodyPr>
+                    </wps:wsp>
+                  </a:graphicData>
+                </a:graphic>
+                <wp14:sizeRelH relativeFrom="margin">
+                  <wp14:pctWidth>0</wp14:pctWidth>
+                </wp14:sizeRelH>
+                <wp14:sizeRelV relativeFrom="margin">
+                  <wp14:pctHeight>0</wp14:pctHeight>
+                </wp14:sizeRelV>
+              </wp:anchor>
+            </w:drawing>
+          </mc:Choice>
+          <mc:Fallback>
+            <w:pict>
+              <v:shape w14:anchorId="57A076AF" id="_x0000_s1028" type="#_x0000_t202" style="position:absolute;left:0;text-align:left;margin-left:53.55pt;margin-top:33.65pt;width:3in;height:68.25pt;z-index:251663360;visibility:visible;mso-wrap-style:square;mso-width-percent:0;mso-height-percent:0;mso-wrap-distance-left:9pt;mso-wrap-distance-top:3.6pt;mso-wrap-distance-right:9pt;mso-wrap-distance-bottom:3.6pt;mso-position-horizontal:absolute;mso-position-horizontal-relative:text;mso-position-vertical:absolute;mso-position-vertical-relative:text;mso-width-percent:0;mso-height-percent:0;mso-width-relative:margin;mso-height-relative:margin;v-text-anchor:top" o:gfxdata="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" filled="f" strokeweight="2pt">
+                <v:stroke opacity="50372f"/>
+                <v:textbox>
+                  <w:txbxContent>
+                    <w:p>
+                      <w:pPr>
+                        <w:spacing w:after="0"/>
+                        <w:rPr>
+                          <w:color w:val="B71F84"/>
+                          <w:lang w:val="en-US"/>
+                        </w:rPr>
+                      </w:pPr>
+                      <w:r>
+                        <w:rPr>
+                          <w:color w:val="B71F84"/>
+                          <w:lang w:val="en-US"/>
+                        </w:rPr>
+                        <w:t xml:space="preserve">SELECT </w:t>
+                      </w:r>
+                      <w:r>
+                        <w:rPr>
+                          <w:color w:val="B71F84"/>
+                          <w:lang w:val="en-US"/>
+                        </w:rPr>
+                        <w:t>COUNT</w:t>
+                      </w:r>
+                      <w:r>
+                        <w:rPr>
+                          <w:lang w:val="en-US"/>
+                        </w:rPr>
+                        <w:t xml:space="preserve"> (</w:t>
+                      </w:r>
+                      <w:r>
+                        <w:rPr>
+                          <w:color w:val="B71F84"/>
+                          <w:lang w:val="en-US"/>
+                        </w:rPr>
+                        <w:t>*</w:t>
+                      </w:r>
+                      <w:r>
+                        <w:rPr>
+                          <w:lang w:val="en-US"/>
+                        </w:rPr>
+                        <w:t>)</w:t>
+                      </w:r>
+                      <w:r>
+                        <w:rPr>
+                          <w:color w:val="B71F84"/>
+                          <w:lang w:val="en-US"/>
+                        </w:rPr>
+                        <w:t xml:space="preserve"> AS </w:t>
+                      </w:r>
+                      <w:r>
+                        <w:rPr>
+                          <w:lang w:val="en-US"/>
+                        </w:rPr>
+                        <w:t>`studenti`</w:t>
+                      </w:r>
+                    </w:p>
+                    <w:p>
+                      <w:pPr>
+                        <w:spacing w:after="0"/>
+                        <w:rPr>
+                          <w:color w:val="B71F84"/>
+                          <w:lang w:val="en-US"/>
+                        </w:rPr>
+                      </w:pPr>
+                      <w:r>
+                        <w:rPr>
+                          <w:color w:val="B71F84"/>
+                          <w:lang w:val="en-US"/>
+                        </w:rPr>
+                        <w:t xml:space="preserve">FROM </w:t>
+                      </w:r>
+                      <w:r>
+                        <w:rPr>
+                          <w:lang w:val="en-US"/>
+                        </w:rPr>
+                        <w:t xml:space="preserve">`students` </w:t>
+                      </w:r>
+                    </w:p>
+                    <w:p>
+                      <w:pPr>
+                        <w:spacing w:after="0"/>
+                        <w:rPr>
+                          <w:lang w:val="en-US"/>
+                        </w:rPr>
+                      </w:pPr>
+                      <w:r>
+                        <w:rPr>
+                          <w:color w:val="B71F84"/>
+                          <w:lang w:val="en-US"/>
+                        </w:rPr>
+                        <w:t xml:space="preserve">WHERE </w:t>
+                      </w:r>
+                      <w:r>
+                        <w:rPr>
+                          <w:color w:val="002060"/>
+                          <w:lang w:val="en-US"/>
+                        </w:rPr>
+                        <w:t xml:space="preserve">YEAR </w:t>
+                      </w:r>
+                      <w:r>
+                        <w:rPr>
+                          <w:color w:val="B71F84"/>
+                          <w:lang w:val="en-US"/>
+                        </w:rPr>
+                        <w:t>(</w:t>
+                      </w:r>
+                      <w:r>
+                        <w:rPr>
+                          <w:color w:val="B71F84"/>
+                          <w:lang w:val="en-US"/>
+                        </w:rPr>
+                        <w:t>CURRENT_</w:t>
+                      </w:r>
+                      <w:r>
+                        <w:rPr>
+                          <w:color w:val="B71F84"/>
+                          <w:lang w:val="en-US"/>
+                        </w:rPr>
+                        <w:t>DATE (</w:t>
+                      </w:r>
+                      <w:proofErr w:type="gramStart"/>
+                      <w:r>
+                        <w:rPr>
+                          <w:color w:val="B71F84"/>
+                          <w:lang w:val="en-US"/>
+                        </w:rPr>
+                        <w:t>)</w:t>
+                      </w:r>
+                      <w:r>
+                        <w:rPr>
+                          <w:color w:val="B71F84"/>
+                          <w:lang w:val="en-US"/>
+                        </w:rPr>
+                        <w:t xml:space="preserve"> </w:t>
+                      </w:r>
+                      <w:r>
+                        <w:rPr>
+                          <w:color w:val="B71F84"/>
+                          <w:lang w:val="en-US"/>
+                        </w:rPr>
+                        <w:t>)</w:t>
+                      </w:r>
+                      <w:proofErr w:type="gramEnd"/>
+                      <w:r>
+                        <w:rPr>
+                          <w:color w:val="B71F84"/>
+                          <w:lang w:val="en-US"/>
+                        </w:rPr>
+                        <w:t xml:space="preserve"> YEAR</w:t>
+                      </w:r>
+                      <w:r>
+                        <w:rPr>
+                          <w:lang w:val="en-US"/>
+                        </w:rPr>
+                        <w:t xml:space="preserve">(`date_of_birth`) </w:t>
+                      </w:r>
+                      <w:r>
+                        <w:rPr>
+                          <w:color w:val="B71F84"/>
+                          <w:lang w:val="en-US"/>
+                        </w:rPr>
+                        <w:t xml:space="preserve">&lt; </w:t>
+                      </w:r>
+                      <w:r>
+                        <w:rPr>
+                          <w:color w:val="00B050"/>
+                          <w:lang w:val="en-US"/>
+                        </w:rPr>
+                        <w:t>30</w:t>
+                      </w:r>
+                      <w:r>
+                        <w:rPr>
+                          <w:color w:val="B71F84"/>
+                          <w:lang w:val="en-US"/>
+                        </w:rPr>
+                        <w:t>;</w:t>
+                      </w:r>
+                    </w:p>
+                  </w:txbxContent>
+                </v:textbox>
+                <w10:wrap type="square"/>
+              </v:shape>
+            </w:pict>
+          </mc:Fallback>
+        </mc:AlternateContent>
+      </w:r>
       <w:r>
         <w:rPr>
           <w:rFonts w:ascii="ADLaM Display" w:hAnsi="ADLaM Display" w:cs="ADLaM Display"/>

--- a/db-text.docx
+++ b/db-text.docx
@@ -805,7 +805,7 @@
         <mc:AlternateContent>
           <mc:Choice Requires="wps">
             <w:drawing>
-              <wp:anchor distT="45720" distB="45720" distL="114300" distR="114300" simplePos="0" relativeHeight="251663360" behindDoc="0" locked="0" layoutInCell="1" allowOverlap="1" wp14:anchorId="57A076AF" wp14:editId="13190EB2">
+              <wp:anchor distT="45720" distB="45720" distL="114300" distR="114300" simplePos="0" relativeHeight="251663360" behindDoc="0" locked="0" layoutInCell="1" allowOverlap="1" wp14:anchorId="57A076AF" wp14:editId="417B9D41">
                 <wp:simplePos x="0" y="0"/>
                 <wp:positionH relativeFrom="column">
                   <wp:posOffset>680085</wp:posOffset>
@@ -1242,6 +1242,480 @@
         <w:t>Selezionare tutti gli studenti che hanno più di 30 anni</w:t>
       </w:r>
     </w:p>
+    <w:p>
+      <w:pPr>
+        <w:rPr>
+          <w:rFonts w:ascii="ADLaM Display" w:hAnsi="ADLaM Display" w:cs="ADLaM Display"/>
+        </w:rPr>
+      </w:pPr>
+    </w:p>
+    <w:p>
+      <w:pPr>
+        <w:rPr>
+          <w:rFonts w:ascii="ADLaM Display" w:hAnsi="ADLaM Display" w:cs="ADLaM Display"/>
+        </w:rPr>
+      </w:pPr>
+    </w:p>
+    <w:p>
+      <w:pPr>
+        <w:rPr>
+          <w:rFonts w:ascii="ADLaM Display" w:hAnsi="ADLaM Display" w:cs="ADLaM Display"/>
+        </w:rPr>
+      </w:pPr>
+    </w:p>
+    <w:p>
+      <w:pPr>
+        <w:rPr>
+          <w:rFonts w:ascii="ADLaM Display" w:hAnsi="ADLaM Display" w:cs="ADLaM Display"/>
+          <w:sz w:val="28"/>
+          <w:szCs w:val="28"/>
+        </w:rPr>
+      </w:pPr>
+    </w:p>
+    <w:p>
+      <w:pPr>
+        <w:pStyle w:val="Paragrafoelenco"/>
+        <w:numPr>
+          <w:ilvl w:val="0"/>
+          <w:numId w:val="1"/>
+        </w:numPr>
+        <w:rPr>
+          <w:rFonts w:ascii="ADLaM Display" w:hAnsi="ADLaM Display" w:cs="ADLaM Display"/>
+        </w:rPr>
+      </w:pPr>
+      <w:r>
+        <w:rPr>
+          <w:rFonts w:ascii="ADLaM Display" w:hAnsi="ADLaM Display" w:cs="ADLaM Display"/>
+          <w:noProof/>
+          <w:sz w:val="28"/>
+          <w:szCs w:val="28"/>
+        </w:rPr>
+        <mc:AlternateContent>
+          <mc:Choice Requires="wps">
+            <w:drawing>
+              <wp:anchor distT="45720" distB="45720" distL="114300" distR="114300" simplePos="0" relativeHeight="251665408" behindDoc="0" locked="0" layoutInCell="1" allowOverlap="1" wp14:anchorId="58F7CFFC" wp14:editId="61E29DDB">
+                <wp:simplePos x="0" y="0"/>
+                <wp:positionH relativeFrom="column">
+                  <wp:posOffset>613410</wp:posOffset>
+                </wp:positionH>
+                <wp:positionV relativeFrom="paragraph">
+                  <wp:posOffset>723900</wp:posOffset>
+                </wp:positionV>
+                <wp:extent cx="2743200" cy="866775"/>
+                <wp:effectExtent l="0" t="0" r="19050" b="28575"/>
+                <wp:wrapSquare wrapText="bothSides"/>
+                <wp:docPr id="1823531420" name="Casella di testo 2"/>
+                <wp:cNvGraphicFramePr>
+                  <a:graphicFrameLocks xmlns:a="http://schemas.openxmlformats.org/drawingml/2006/main"/>
+                </wp:cNvGraphicFramePr>
+                <a:graphic xmlns:a="http://schemas.openxmlformats.org/drawingml/2006/main">
+                  <a:graphicData uri="http://schemas.microsoft.com/office/word/2010/wordprocessingShape">
+                    <wps:wsp>
+                      <wps:cNvSpPr txBox="1">
+                        <a:spLocks noChangeArrowheads="1"/>
+                      </wps:cNvSpPr>
+                      <wps:spPr bwMode="auto">
+                        <a:xfrm>
+                          <a:off x="0" y="0"/>
+                          <a:ext cx="2743200" cy="866775"/>
+                        </a:xfrm>
+                        <a:prstGeom prst="rect">
+                          <a:avLst/>
+                        </a:prstGeom>
+                        <a:noFill/>
+                        <a:ln w="25400">
+                          <a:solidFill>
+                            <a:srgbClr val="000000">
+                              <a:alpha val="77000"/>
+                            </a:srgbClr>
+                          </a:solidFill>
+                          <a:miter lim="800000"/>
+                          <a:headEnd/>
+                          <a:tailEnd/>
+                        </a:ln>
+                      </wps:spPr>
+                      <wps:txbx>
+                        <w:txbxContent>
+                          <w:p>
+                            <w:pPr>
+                              <w:spacing w:after="0"/>
+                              <w:rPr>
+                                <w:color w:val="B71F84"/>
+                                <w:lang w:val="en-US"/>
+                              </w:rPr>
+                            </w:pPr>
+                            <w:r>
+                              <w:rPr>
+                                <w:color w:val="B71F84"/>
+                                <w:lang w:val="en-US"/>
+                              </w:rPr>
+                              <w:t xml:space="preserve">SELECT </w:t>
+                            </w:r>
+                            <w:r>
+                              <w:rPr>
+                                <w:color w:val="B71F84"/>
+                                <w:lang w:val="en-US"/>
+                              </w:rPr>
+                              <w:t>COUNT</w:t>
+                            </w:r>
+                            <w:r>
+                              <w:rPr>
+                                <w:lang w:val="en-US"/>
+                              </w:rPr>
+                              <w:t xml:space="preserve"> (</w:t>
+                            </w:r>
+                            <w:r>
+                              <w:rPr>
+                                <w:color w:val="B71F84"/>
+                                <w:lang w:val="en-US"/>
+                              </w:rPr>
+                              <w:t>*</w:t>
+                            </w:r>
+                            <w:r>
+                              <w:rPr>
+                                <w:lang w:val="en-US"/>
+                              </w:rPr>
+                              <w:t>)</w:t>
+                            </w:r>
+                            <w:r>
+                              <w:rPr>
+                                <w:color w:val="B71F84"/>
+                                <w:lang w:val="en-US"/>
+                              </w:rPr>
+                              <w:t xml:space="preserve"> AS </w:t>
+                            </w:r>
+                            <w:r>
+                              <w:rPr>
+                                <w:lang w:val="en-US"/>
+                              </w:rPr>
+                              <w:t xml:space="preserve">`corsi` </w:t>
+                            </w:r>
+                          </w:p>
+                          <w:p>
+                            <w:pPr>
+                              <w:spacing w:after="0"/>
+                              <w:rPr>
+                                <w:color w:val="B71F84"/>
+                                <w:lang w:val="en-US"/>
+                              </w:rPr>
+                            </w:pPr>
+                            <w:r>
+                              <w:rPr>
+                                <w:color w:val="B71F84"/>
+                                <w:lang w:val="en-US"/>
+                              </w:rPr>
+                              <w:t xml:space="preserve">FROM </w:t>
+                            </w:r>
+                            <w:r>
+                              <w:rPr>
+                                <w:lang w:val="en-US"/>
+                              </w:rPr>
+                              <w:t xml:space="preserve">`courses` </w:t>
+                            </w:r>
+                          </w:p>
+                          <w:p>
+                            <w:pPr>
+                              <w:spacing w:after="0"/>
+                              <w:rPr>
+                                <w:color w:val="B71F84"/>
+                                <w:lang w:val="en-US"/>
+                              </w:rPr>
+                            </w:pPr>
+                            <w:r>
+                              <w:rPr>
+                                <w:color w:val="B71F84"/>
+                                <w:lang w:val="en-US"/>
+                              </w:rPr>
+                              <w:t xml:space="preserve">WHERE </w:t>
+                            </w:r>
+                            <w:r>
+                              <w:rPr>
+                                <w:lang w:val="en-US"/>
+                              </w:rPr>
+                              <w:t xml:space="preserve">`period` </w:t>
+                            </w:r>
+                            <w:r>
+                              <w:rPr>
+                                <w:color w:val="B71F84"/>
+                                <w:lang w:val="en-US"/>
+                              </w:rPr>
+                              <w:t xml:space="preserve">= </w:t>
+                            </w:r>
+                            <w:r>
+                              <w:rPr>
+                                <w:lang w:val="en-US"/>
+                              </w:rPr>
+                              <w:t>'I semestre'</w:t>
+                            </w:r>
+                          </w:p>
+                          <w:p>
+                            <w:pPr>
+                              <w:spacing w:after="0"/>
+                              <w:rPr>
+                                <w:lang w:val="en-US"/>
+                              </w:rPr>
+                            </w:pPr>
+                            <w:r>
+                              <w:rPr>
+                                <w:color w:val="B71F84"/>
+                                <w:lang w:val="en-US"/>
+                              </w:rPr>
+                              <w:t xml:space="preserve">AND </w:t>
+                            </w:r>
+                            <w:r>
+                              <w:rPr>
+                                <w:lang w:val="en-US"/>
+                              </w:rPr>
+                              <w:t xml:space="preserve">`year` </w:t>
+                            </w:r>
+                            <w:r>
+                              <w:rPr>
+                                <w:color w:val="B71F84"/>
+                                <w:lang w:val="en-US"/>
+                              </w:rPr>
+                              <w:t xml:space="preserve">= </w:t>
+                            </w:r>
+                            <w:r>
+                              <w:rPr>
+                                <w:color w:val="00B050"/>
+                                <w:lang w:val="en-US"/>
+                              </w:rPr>
+                              <w:t>1</w:t>
+                            </w:r>
+                            <w:r>
+                              <w:rPr>
+                                <w:color w:val="B71F84"/>
+                                <w:lang w:val="en-US"/>
+                              </w:rPr>
+                              <w:t>;</w:t>
+                            </w:r>
+                          </w:p>
+                        </w:txbxContent>
+                      </wps:txbx>
+                      <wps:bodyPr rot="0" vert="horz" wrap="square" lIns="91440" tIns="45720" rIns="91440" bIns="45720" anchor="t" anchorCtr="0">
+                        <a:noAutofit/>
+                      </wps:bodyPr>
+                    </wps:wsp>
+                  </a:graphicData>
+                </a:graphic>
+                <wp14:sizeRelH relativeFrom="margin">
+                  <wp14:pctWidth>0</wp14:pctWidth>
+                </wp14:sizeRelH>
+                <wp14:sizeRelV relativeFrom="margin">
+                  <wp14:pctHeight>0</wp14:pctHeight>
+                </wp14:sizeRelV>
+              </wp:anchor>
+            </w:drawing>
+          </mc:Choice>
+          <mc:Fallback>
+            <w:pict>
+              <v:shape w14:anchorId="58F7CFFC" id="_x0000_s1029" type="#_x0000_t202" style="position:absolute;left:0;text-align:left;margin-left:48.3pt;margin-top:57pt;width:3in;height:68.25pt;z-index:251665408;visibility:visible;mso-wrap-style:square;mso-width-percent:0;mso-height-percent:0;mso-wrap-distance-left:9pt;mso-wrap-distance-top:3.6pt;mso-wrap-distance-right:9pt;mso-wrap-distance-bottom:3.6pt;mso-position-horizontal:absolute;mso-position-horizontal-relative:text;mso-position-vertical:absolute;mso-position-vertical-relative:text;mso-width-percent:0;mso-height-percent:0;mso-width-relative:margin;mso-height-relative:margin;v-text-anchor:top" o:gfxdata="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" filled="f" strokeweight="2pt">
+                <v:stroke opacity="50372f"/>
+                <v:textbox>
+                  <w:txbxContent>
+                    <w:p>
+                      <w:pPr>
+                        <w:spacing w:after="0"/>
+                        <w:rPr>
+                          <w:color w:val="B71F84"/>
+                          <w:lang w:val="en-US"/>
+                        </w:rPr>
+                      </w:pPr>
+                      <w:r>
+                        <w:rPr>
+                          <w:color w:val="B71F84"/>
+                          <w:lang w:val="en-US"/>
+                        </w:rPr>
+                        <w:t xml:space="preserve">SELECT </w:t>
+                      </w:r>
+                      <w:r>
+                        <w:rPr>
+                          <w:color w:val="B71F84"/>
+                          <w:lang w:val="en-US"/>
+                        </w:rPr>
+                        <w:t>COUNT</w:t>
+                      </w:r>
+                      <w:r>
+                        <w:rPr>
+                          <w:lang w:val="en-US"/>
+                        </w:rPr>
+                        <w:t xml:space="preserve"> (</w:t>
+                      </w:r>
+                      <w:r>
+                        <w:rPr>
+                          <w:color w:val="B71F84"/>
+                          <w:lang w:val="en-US"/>
+                        </w:rPr>
+                        <w:t>*</w:t>
+                      </w:r>
+                      <w:r>
+                        <w:rPr>
+                          <w:lang w:val="en-US"/>
+                        </w:rPr>
+                        <w:t>)</w:t>
+                      </w:r>
+                      <w:r>
+                        <w:rPr>
+                          <w:color w:val="B71F84"/>
+                          <w:lang w:val="en-US"/>
+                        </w:rPr>
+                        <w:t xml:space="preserve"> AS </w:t>
+                      </w:r>
+                      <w:r>
+                        <w:rPr>
+                          <w:lang w:val="en-US"/>
+                        </w:rPr>
+                        <w:t xml:space="preserve">`corsi` </w:t>
+                      </w:r>
+                    </w:p>
+                    <w:p>
+                      <w:pPr>
+                        <w:spacing w:after="0"/>
+                        <w:rPr>
+                          <w:color w:val="B71F84"/>
+                          <w:lang w:val="en-US"/>
+                        </w:rPr>
+                      </w:pPr>
+                      <w:r>
+                        <w:rPr>
+                          <w:color w:val="B71F84"/>
+                          <w:lang w:val="en-US"/>
+                        </w:rPr>
+                        <w:t xml:space="preserve">FROM </w:t>
+                      </w:r>
+                      <w:r>
+                        <w:rPr>
+                          <w:lang w:val="en-US"/>
+                        </w:rPr>
+                        <w:t xml:space="preserve">`courses` </w:t>
+                      </w:r>
+                    </w:p>
+                    <w:p>
+                      <w:pPr>
+                        <w:spacing w:after="0"/>
+                        <w:rPr>
+                          <w:color w:val="B71F84"/>
+                          <w:lang w:val="en-US"/>
+                        </w:rPr>
+                      </w:pPr>
+                      <w:r>
+                        <w:rPr>
+                          <w:color w:val="B71F84"/>
+                          <w:lang w:val="en-US"/>
+                        </w:rPr>
+                        <w:t xml:space="preserve">WHERE </w:t>
+                      </w:r>
+                      <w:r>
+                        <w:rPr>
+                          <w:lang w:val="en-US"/>
+                        </w:rPr>
+                        <w:t xml:space="preserve">`period` </w:t>
+                      </w:r>
+                      <w:r>
+                        <w:rPr>
+                          <w:color w:val="B71F84"/>
+                          <w:lang w:val="en-US"/>
+                        </w:rPr>
+                        <w:t xml:space="preserve">= </w:t>
+                      </w:r>
+                      <w:r>
+                        <w:rPr>
+                          <w:lang w:val="en-US"/>
+                        </w:rPr>
+                        <w:t>'I semestre'</w:t>
+                      </w:r>
+                    </w:p>
+                    <w:p>
+                      <w:pPr>
+                        <w:spacing w:after="0"/>
+                        <w:rPr>
+                          <w:lang w:val="en-US"/>
+                        </w:rPr>
+                      </w:pPr>
+                      <w:r>
+                        <w:rPr>
+                          <w:color w:val="B71F84"/>
+                          <w:lang w:val="en-US"/>
+                        </w:rPr>
+                        <w:t xml:space="preserve">AND </w:t>
+                      </w:r>
+                      <w:r>
+                        <w:rPr>
+                          <w:lang w:val="en-US"/>
+                        </w:rPr>
+                        <w:t xml:space="preserve">`year` </w:t>
+                      </w:r>
+                      <w:r>
+                        <w:rPr>
+                          <w:color w:val="B71F84"/>
+                          <w:lang w:val="en-US"/>
+                        </w:rPr>
+                        <w:t xml:space="preserve">= </w:t>
+                      </w:r>
+                      <w:r>
+                        <w:rPr>
+                          <w:color w:val="00B050"/>
+                          <w:lang w:val="en-US"/>
+                        </w:rPr>
+                        <w:t>1</w:t>
+                      </w:r>
+                      <w:r>
+                        <w:rPr>
+                          <w:color w:val="B71F84"/>
+                          <w:lang w:val="en-US"/>
+                        </w:rPr>
+                        <w:t>;</w:t>
+                      </w:r>
+                    </w:p>
+                  </w:txbxContent>
+                </v:textbox>
+                <w10:wrap type="square"/>
+              </v:shape>
+            </w:pict>
+          </mc:Fallback>
+        </mc:AlternateContent>
+      </w:r>
+      <w:r>
+        <w:rPr>
+          <w:rFonts w:ascii="ADLaM Display" w:hAnsi="ADLaM Display" w:cs="ADLaM Display"/>
+          <w:sz w:val="28"/>
+          <w:szCs w:val="28"/>
+        </w:rPr>
+        <w:t xml:space="preserve">Selezionare </w:t>
+      </w:r>
+      <w:r>
+        <w:rPr>
+          <w:rFonts w:ascii="ADLaM Display" w:hAnsi="ADLaM Display" w:cs="ADLaM Display"/>
+          <w:sz w:val="28"/>
+          <w:szCs w:val="28"/>
+        </w:rPr>
+        <w:t>tutti i corsi del primo semestre del primo anno di un qualsiasi corso di</w:t>
+      </w:r>
+      <w:r>
+        <w:rPr>
+          <w:rFonts w:ascii="ADLaM Display" w:hAnsi="ADLaM Display" w:cs="ADLaM Display"/>
+          <w:sz w:val="28"/>
+          <w:szCs w:val="28"/>
+        </w:rPr>
+        <w:t xml:space="preserve"> </w:t>
+      </w:r>
+      <w:r>
+        <w:rPr>
+          <w:rFonts w:ascii="ADLaM Display" w:hAnsi="ADLaM Display" w:cs="ADLaM Display"/>
+          <w:sz w:val="28"/>
+          <w:szCs w:val="28"/>
+        </w:rPr>
+        <w:t>laurea (286</w:t>
+      </w:r>
+      <w:r>
+        <w:rPr>
+          <w:rFonts w:ascii="ADLaM Display" w:hAnsi="ADLaM Display" w:cs="ADLaM Display"/>
+          <w:sz w:val="28"/>
+          <w:szCs w:val="28"/>
+        </w:rPr>
+        <w:t>)</w:t>
+      </w:r>
+    </w:p>
     <w:sectPr>
       <w:pgSz w:w="11906" w:h="16838"/>
       <w:pgMar w:top="1417" w:right="1134" w:bottom="1134" w:left="1134" w:header="708" w:footer="708" w:gutter="0"/>
@@ -1257,7 +1731,7 @@
   <w:abstractNum w:abstractNumId="0" w15:restartNumberingAfterBreak="0">
     <w:nsid w:val="13D74BB1"/>
     <w:multiLevelType w:val="hybridMultilevel"/>
-    <w:tmpl w:val="13E8FF10"/>
+    <w:tmpl w:val="D70C7450"/>
     <w:lvl w:ilvl="0" w:tplc="0410000F">
       <w:start w:val="1"/>
       <w:numFmt w:val="decimal"/>

--- a/db-text.docx
+++ b/db-text.docx
@@ -967,7 +967,6 @@
                               </w:rPr>
                               <w:t>DATE (</w:t>
                             </w:r>
-                            <w:proofErr w:type="gramStart"/>
                             <w:r>
                               <w:rPr>
                                 <w:color w:val="B71F84"/>
@@ -987,15 +986,7 @@
                                 <w:color w:val="B71F84"/>
                                 <w:lang w:val="en-US"/>
                               </w:rPr>
-                              <w:t>)</w:t>
-                            </w:r>
-                            <w:proofErr w:type="gramEnd"/>
-                            <w:r>
-                              <w:rPr>
-                                <w:color w:val="B71F84"/>
-                                <w:lang w:val="en-US"/>
-                              </w:rPr>
-                              <w:t xml:space="preserve"> YEAR</w:t>
+                              <w:t>) YEAR</w:t>
                             </w:r>
                             <w:r>
                               <w:rPr>
@@ -1167,7 +1158,6 @@
                         </w:rPr>
                         <w:t>DATE (</w:t>
                       </w:r>
-                      <w:proofErr w:type="gramStart"/>
                       <w:r>
                         <w:rPr>
                           <w:color w:val="B71F84"/>
@@ -1187,15 +1177,7 @@
                           <w:color w:val="B71F84"/>
                           <w:lang w:val="en-US"/>
                         </w:rPr>
-                        <w:t>)</w:t>
-                      </w:r>
-                      <w:proofErr w:type="gramEnd"/>
-                      <w:r>
-                        <w:rPr>
-                          <w:color w:val="B71F84"/>
-                          <w:lang w:val="en-US"/>
-                        </w:rPr>
-                        <w:t xml:space="preserve"> YEAR</w:t>
+                        <w:t>) YEAR</w:t>
                       </w:r>
                       <w:r>
                         <w:rPr>
@@ -1293,7 +1275,7 @@
         <mc:AlternateContent>
           <mc:Choice Requires="wps">
             <w:drawing>
-              <wp:anchor distT="45720" distB="45720" distL="114300" distR="114300" simplePos="0" relativeHeight="251665408" behindDoc="0" locked="0" layoutInCell="1" allowOverlap="1" wp14:anchorId="58F7CFFC" wp14:editId="61E29DDB">
+              <wp:anchor distT="45720" distB="45720" distL="114300" distR="114300" simplePos="0" relativeHeight="251665408" behindDoc="0" locked="0" layoutInCell="1" allowOverlap="1" wp14:anchorId="58F7CFFC" wp14:editId="18E9E42D">
                 <wp:simplePos x="0" y="0"/>
                 <wp:positionH relativeFrom="column">
                   <wp:posOffset>613410</wp:posOffset>
@@ -1716,6 +1698,499 @@
         <w:t>)</w:t>
       </w:r>
     </w:p>
+    <w:p/>
+    <w:p/>
+    <w:p/>
+    <w:p/>
+    <w:p>
+      <w:pPr>
+        <w:rPr>
+          <w:rFonts w:ascii="ADLaM Display" w:hAnsi="ADLaM Display" w:cs="ADLaM Display"/>
+          <w:sz w:val="28"/>
+          <w:szCs w:val="28"/>
+        </w:rPr>
+      </w:pPr>
+    </w:p>
+    <w:p>
+      <w:pPr>
+        <w:pStyle w:val="Paragrafoelenco"/>
+        <w:numPr>
+          <w:ilvl w:val="0"/>
+          <w:numId w:val="1"/>
+        </w:numPr>
+        <w:rPr>
+          <w:rFonts w:ascii="ADLaM Display" w:hAnsi="ADLaM Display" w:cs="ADLaM Display"/>
+          <w:sz w:val="28"/>
+          <w:szCs w:val="28"/>
+        </w:rPr>
+      </w:pPr>
+      <w:r>
+        <w:rPr>
+          <w:rFonts w:ascii="ADLaM Display" w:hAnsi="ADLaM Display" w:cs="ADLaM Display"/>
+          <w:noProof/>
+          <w:sz w:val="28"/>
+          <w:szCs w:val="28"/>
+        </w:rPr>
+        <mc:AlternateContent>
+          <mc:Choice Requires="wps">
+            <w:drawing>
+              <wp:anchor distT="45720" distB="45720" distL="114300" distR="114300" simplePos="0" relativeHeight="251667456" behindDoc="0" locked="0" layoutInCell="1" allowOverlap="1" wp14:anchorId="208BBE50" wp14:editId="6A966588">
+                <wp:simplePos x="0" y="0"/>
+                <wp:positionH relativeFrom="column">
+                  <wp:posOffset>556260</wp:posOffset>
+                </wp:positionH>
+                <wp:positionV relativeFrom="paragraph">
+                  <wp:posOffset>760730</wp:posOffset>
+                </wp:positionV>
+                <wp:extent cx="2743200" cy="866775"/>
+                <wp:effectExtent l="0" t="0" r="19050" b="28575"/>
+                <wp:wrapSquare wrapText="bothSides"/>
+                <wp:docPr id="2108442849" name="Casella di testo 2"/>
+                <wp:cNvGraphicFramePr>
+                  <a:graphicFrameLocks xmlns:a="http://schemas.openxmlformats.org/drawingml/2006/main"/>
+                </wp:cNvGraphicFramePr>
+                <a:graphic xmlns:a="http://schemas.openxmlformats.org/drawingml/2006/main">
+                  <a:graphicData uri="http://schemas.microsoft.com/office/word/2010/wordprocessingShape">
+                    <wps:wsp>
+                      <wps:cNvSpPr txBox="1">
+                        <a:spLocks noChangeArrowheads="1"/>
+                      </wps:cNvSpPr>
+                      <wps:spPr bwMode="auto">
+                        <a:xfrm>
+                          <a:off x="0" y="0"/>
+                          <a:ext cx="2743200" cy="866775"/>
+                        </a:xfrm>
+                        <a:prstGeom prst="rect">
+                          <a:avLst/>
+                        </a:prstGeom>
+                        <a:noFill/>
+                        <a:ln w="25400">
+                          <a:solidFill>
+                            <a:srgbClr val="000000">
+                              <a:alpha val="77000"/>
+                            </a:srgbClr>
+                          </a:solidFill>
+                          <a:miter lim="800000"/>
+                          <a:headEnd/>
+                          <a:tailEnd/>
+                        </a:ln>
+                      </wps:spPr>
+                      <wps:txbx>
+                        <w:txbxContent>
+                          <w:p>
+                            <w:pPr>
+                              <w:spacing w:after="0"/>
+                              <w:rPr>
+                                <w:color w:val="B71F84"/>
+                                <w:lang w:val="en-US"/>
+                              </w:rPr>
+                            </w:pPr>
+                            <w:r>
+                              <w:rPr>
+                                <w:color w:val="B71F84"/>
+                                <w:lang w:val="en-US"/>
+                              </w:rPr>
+                              <w:t xml:space="preserve">SELECT </w:t>
+                            </w:r>
+                            <w:r>
+                              <w:rPr>
+                                <w:color w:val="B71F84"/>
+                                <w:lang w:val="en-US"/>
+                              </w:rPr>
+                              <w:t>COUNT</w:t>
+                            </w:r>
+                            <w:r>
+                              <w:rPr>
+                                <w:lang w:val="en-US"/>
+                              </w:rPr>
+                              <w:t xml:space="preserve"> (</w:t>
+                            </w:r>
+                            <w:r>
+                              <w:rPr>
+                                <w:color w:val="B71F84"/>
+                                <w:lang w:val="en-US"/>
+                              </w:rPr>
+                              <w:t>*</w:t>
+                            </w:r>
+                            <w:r>
+                              <w:rPr>
+                                <w:lang w:val="en-US"/>
+                              </w:rPr>
+                              <w:t>)</w:t>
+                            </w:r>
+                            <w:r>
+                              <w:rPr>
+                                <w:color w:val="B71F84"/>
+                                <w:lang w:val="en-US"/>
+                              </w:rPr>
+                              <w:t xml:space="preserve"> AS </w:t>
+                            </w:r>
+                            <w:r>
+                              <w:rPr>
+                                <w:lang w:val="en-US"/>
+                              </w:rPr>
+                              <w:t>`</w:t>
+                            </w:r>
+                            <w:r>
+                              <w:rPr>
+                                <w:lang w:val="en-US"/>
+                              </w:rPr>
+                              <w:t>appelli</w:t>
+                            </w:r>
+                            <w:r>
+                              <w:rPr>
+                                <w:lang w:val="en-US"/>
+                              </w:rPr>
+                              <w:t xml:space="preserve">` </w:t>
+                            </w:r>
+                          </w:p>
+                          <w:p>
+                            <w:pPr>
+                              <w:spacing w:after="0"/>
+                              <w:rPr>
+                                <w:color w:val="B71F84"/>
+                                <w:lang w:val="en-US"/>
+                              </w:rPr>
+                            </w:pPr>
+                            <w:r>
+                              <w:rPr>
+                                <w:color w:val="B71F84"/>
+                                <w:lang w:val="en-US"/>
+                              </w:rPr>
+                              <w:t xml:space="preserve">FROM </w:t>
+                            </w:r>
+                            <w:r>
+                              <w:rPr>
+                                <w:lang w:val="en-US"/>
+                              </w:rPr>
+                              <w:t>`</w:t>
+                            </w:r>
+                            <w:r>
+                              <w:rPr>
+                                <w:lang w:val="en-US"/>
+                              </w:rPr>
+                              <w:t>exams</w:t>
+                            </w:r>
+                            <w:r>
+                              <w:rPr>
+                                <w:lang w:val="en-US"/>
+                              </w:rPr>
+                              <w:t>`</w:t>
+                            </w:r>
+                          </w:p>
+                          <w:p>
+                            <w:pPr>
+                              <w:spacing w:after="0"/>
+                              <w:rPr>
+                                <w:color w:val="B71F84"/>
+                                <w:lang w:val="en-US"/>
+                              </w:rPr>
+                            </w:pPr>
+                            <w:r>
+                              <w:rPr>
+                                <w:color w:val="B71F84"/>
+                                <w:lang w:val="en-US"/>
+                              </w:rPr>
+                              <w:t xml:space="preserve">WHERE </w:t>
+                            </w:r>
+                            <w:r>
+                              <w:rPr>
+                                <w:lang w:val="en-US"/>
+                              </w:rPr>
+                              <w:t xml:space="preserve">`date` </w:t>
+                            </w:r>
+                            <w:r>
+                              <w:rPr>
+                                <w:color w:val="B71F84"/>
+                                <w:lang w:val="en-US"/>
+                              </w:rPr>
+                              <w:t>=</w:t>
+                            </w:r>
+                            <w:r>
+                              <w:rPr>
+                                <w:color w:val="FF0000"/>
+                                <w:lang w:val="en-US"/>
+                              </w:rPr>
+                              <w:t xml:space="preserve"> '2020-06-20'</w:t>
+                            </w:r>
+                          </w:p>
+                          <w:p>
+                            <w:pPr>
+                              <w:spacing w:after="0"/>
+                              <w:rPr>
+                                <w:lang w:val="en-US"/>
+                              </w:rPr>
+                            </w:pPr>
+                            <w:r>
+                              <w:rPr>
+                                <w:color w:val="B71F84"/>
+                                <w:lang w:val="en-US"/>
+                              </w:rPr>
+                              <w:t xml:space="preserve">AND </w:t>
+                            </w:r>
+                            <w:r>
+                              <w:rPr>
+                                <w:lang w:val="en-US"/>
+                              </w:rPr>
+                              <w:t xml:space="preserve">`hour` </w:t>
+                            </w:r>
+                            <w:r>
+                              <w:rPr>
+                                <w:color w:val="B71F84"/>
+                                <w:lang w:val="en-US"/>
+                              </w:rPr>
+                              <w:t xml:space="preserve">&gt; </w:t>
+                            </w:r>
+                            <w:r>
+                              <w:rPr>
+                                <w:color w:val="FF0000"/>
+                                <w:lang w:val="en-US"/>
+                              </w:rPr>
+                              <w:t>'14:00:00'</w:t>
+                            </w:r>
+                            <w:r>
+                              <w:rPr>
+                                <w:color w:val="B71F84"/>
+                                <w:lang w:val="en-US"/>
+                              </w:rPr>
+                              <w:t>;</w:t>
+                            </w:r>
+                          </w:p>
+                        </w:txbxContent>
+                      </wps:txbx>
+                      <wps:bodyPr rot="0" vert="horz" wrap="square" lIns="91440" tIns="45720" rIns="91440" bIns="45720" anchor="t" anchorCtr="0">
+                        <a:noAutofit/>
+                      </wps:bodyPr>
+                    </wps:wsp>
+                  </a:graphicData>
+                </a:graphic>
+                <wp14:sizeRelH relativeFrom="margin">
+                  <wp14:pctWidth>0</wp14:pctWidth>
+                </wp14:sizeRelH>
+                <wp14:sizeRelV relativeFrom="margin">
+                  <wp14:pctHeight>0</wp14:pctHeight>
+                </wp14:sizeRelV>
+              </wp:anchor>
+            </w:drawing>
+          </mc:Choice>
+          <mc:Fallback>
+            <w:pict>
+              <v:shape w14:anchorId="208BBE50" id="_x0000_s1030" type="#_x0000_t202" style="position:absolute;left:0;text-align:left;margin-left:43.8pt;margin-top:59.9pt;width:3in;height:68.25pt;z-index:251667456;visibility:visible;mso-wrap-style:square;mso-width-percent:0;mso-height-percent:0;mso-wrap-distance-left:9pt;mso-wrap-distance-top:3.6pt;mso-wrap-distance-right:9pt;mso-wrap-distance-bottom:3.6pt;mso-position-horizontal:absolute;mso-position-horizontal-relative:text;mso-position-vertical:absolute;mso-position-vertical-relative:text;mso-width-percent:0;mso-height-percent:0;mso-width-relative:margin;mso-height-relative:margin;v-text-anchor:top" o:gfxdata="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" filled="f" strokeweight="2pt">
+                <v:stroke opacity="50372f"/>
+                <v:textbox>
+                  <w:txbxContent>
+                    <w:p>
+                      <w:pPr>
+                        <w:spacing w:after="0"/>
+                        <w:rPr>
+                          <w:color w:val="B71F84"/>
+                          <w:lang w:val="en-US"/>
+                        </w:rPr>
+                      </w:pPr>
+                      <w:r>
+                        <w:rPr>
+                          <w:color w:val="B71F84"/>
+                          <w:lang w:val="en-US"/>
+                        </w:rPr>
+                        <w:t xml:space="preserve">SELECT </w:t>
+                      </w:r>
+                      <w:r>
+                        <w:rPr>
+                          <w:color w:val="B71F84"/>
+                          <w:lang w:val="en-US"/>
+                        </w:rPr>
+                        <w:t>COUNT</w:t>
+                      </w:r>
+                      <w:r>
+                        <w:rPr>
+                          <w:lang w:val="en-US"/>
+                        </w:rPr>
+                        <w:t xml:space="preserve"> (</w:t>
+                      </w:r>
+                      <w:r>
+                        <w:rPr>
+                          <w:color w:val="B71F84"/>
+                          <w:lang w:val="en-US"/>
+                        </w:rPr>
+                        <w:t>*</w:t>
+                      </w:r>
+                      <w:r>
+                        <w:rPr>
+                          <w:lang w:val="en-US"/>
+                        </w:rPr>
+                        <w:t>)</w:t>
+                      </w:r>
+                      <w:r>
+                        <w:rPr>
+                          <w:color w:val="B71F84"/>
+                          <w:lang w:val="en-US"/>
+                        </w:rPr>
+                        <w:t xml:space="preserve"> AS </w:t>
+                      </w:r>
+                      <w:r>
+                        <w:rPr>
+                          <w:lang w:val="en-US"/>
+                        </w:rPr>
+                        <w:t>`</w:t>
+                      </w:r>
+                      <w:r>
+                        <w:rPr>
+                          <w:lang w:val="en-US"/>
+                        </w:rPr>
+                        <w:t>appelli</w:t>
+                      </w:r>
+                      <w:r>
+                        <w:rPr>
+                          <w:lang w:val="en-US"/>
+                        </w:rPr>
+                        <w:t xml:space="preserve">` </w:t>
+                      </w:r>
+                    </w:p>
+                    <w:p>
+                      <w:pPr>
+                        <w:spacing w:after="0"/>
+                        <w:rPr>
+                          <w:color w:val="B71F84"/>
+                          <w:lang w:val="en-US"/>
+                        </w:rPr>
+                      </w:pPr>
+                      <w:r>
+                        <w:rPr>
+                          <w:color w:val="B71F84"/>
+                          <w:lang w:val="en-US"/>
+                        </w:rPr>
+                        <w:t xml:space="preserve">FROM </w:t>
+                      </w:r>
+                      <w:r>
+                        <w:rPr>
+                          <w:lang w:val="en-US"/>
+                        </w:rPr>
+                        <w:t>`</w:t>
+                      </w:r>
+                      <w:r>
+                        <w:rPr>
+                          <w:lang w:val="en-US"/>
+                        </w:rPr>
+                        <w:t>exams</w:t>
+                      </w:r>
+                      <w:r>
+                        <w:rPr>
+                          <w:lang w:val="en-US"/>
+                        </w:rPr>
+                        <w:t>`</w:t>
+                      </w:r>
+                    </w:p>
+                    <w:p>
+                      <w:pPr>
+                        <w:spacing w:after="0"/>
+                        <w:rPr>
+                          <w:color w:val="B71F84"/>
+                          <w:lang w:val="en-US"/>
+                        </w:rPr>
+                      </w:pPr>
+                      <w:r>
+                        <w:rPr>
+                          <w:color w:val="B71F84"/>
+                          <w:lang w:val="en-US"/>
+                        </w:rPr>
+                        <w:t xml:space="preserve">WHERE </w:t>
+                      </w:r>
+                      <w:r>
+                        <w:rPr>
+                          <w:lang w:val="en-US"/>
+                        </w:rPr>
+                        <w:t xml:space="preserve">`date` </w:t>
+                      </w:r>
+                      <w:r>
+                        <w:rPr>
+                          <w:color w:val="B71F84"/>
+                          <w:lang w:val="en-US"/>
+                        </w:rPr>
+                        <w:t>=</w:t>
+                      </w:r>
+                      <w:r>
+                        <w:rPr>
+                          <w:color w:val="FF0000"/>
+                          <w:lang w:val="en-US"/>
+                        </w:rPr>
+                        <w:t xml:space="preserve"> '2020-06-20'</w:t>
+                      </w:r>
+                    </w:p>
+                    <w:p>
+                      <w:pPr>
+                        <w:spacing w:after="0"/>
+                        <w:rPr>
+                          <w:lang w:val="en-US"/>
+                        </w:rPr>
+                      </w:pPr>
+                      <w:r>
+                        <w:rPr>
+                          <w:color w:val="B71F84"/>
+                          <w:lang w:val="en-US"/>
+                        </w:rPr>
+                        <w:t xml:space="preserve">AND </w:t>
+                      </w:r>
+                      <w:r>
+                        <w:rPr>
+                          <w:lang w:val="en-US"/>
+                        </w:rPr>
+                        <w:t xml:space="preserve">`hour` </w:t>
+                      </w:r>
+                      <w:r>
+                        <w:rPr>
+                          <w:color w:val="B71F84"/>
+                          <w:lang w:val="en-US"/>
+                        </w:rPr>
+                        <w:t xml:space="preserve">&gt; </w:t>
+                      </w:r>
+                      <w:r>
+                        <w:rPr>
+                          <w:color w:val="FF0000"/>
+                          <w:lang w:val="en-US"/>
+                        </w:rPr>
+                        <w:t>'14:00:00'</w:t>
+                      </w:r>
+                      <w:r>
+                        <w:rPr>
+                          <w:color w:val="B71F84"/>
+                          <w:lang w:val="en-US"/>
+                        </w:rPr>
+                        <w:t>;</w:t>
+                      </w:r>
+                    </w:p>
+                  </w:txbxContent>
+                </v:textbox>
+                <w10:wrap type="square"/>
+              </v:shape>
+            </w:pict>
+          </mc:Fallback>
+        </mc:AlternateContent>
+      </w:r>
+      <w:r>
+        <w:rPr>
+          <w:rFonts w:ascii="ADLaM Display" w:hAnsi="ADLaM Display" w:cs="ADLaM Display"/>
+          <w:sz w:val="28"/>
+          <w:szCs w:val="28"/>
+        </w:rPr>
+        <w:t>Selezionare tutti gli appelli d'esame che avvengono nel pomeriggio (dopo le 14) del</w:t>
+      </w:r>
+      <w:r>
+        <w:rPr>
+          <w:rFonts w:ascii="ADLaM Display" w:hAnsi="ADLaM Display" w:cs="ADLaM Display"/>
+          <w:sz w:val="28"/>
+          <w:szCs w:val="28"/>
+        </w:rPr>
+        <w:t xml:space="preserve"> </w:t>
+      </w:r>
+      <w:r>
+        <w:rPr>
+          <w:rFonts w:ascii="ADLaM Display" w:hAnsi="ADLaM Display" w:cs="ADLaM Display"/>
+          <w:sz w:val="28"/>
+          <w:szCs w:val="28"/>
+        </w:rPr>
+        <w:t>20/06/2020 (21)</w:t>
+      </w:r>
+    </w:p>
     <w:sectPr>
       <w:pgSz w:w="11906" w:h="16838"/>
       <w:pgMar w:top="1417" w:right="1134" w:bottom="1134" w:left="1134" w:header="708" w:footer="708" w:gutter="0"/>
@@ -1731,8 +2206,8 @@
   <w:abstractNum w:abstractNumId="0" w15:restartNumberingAfterBreak="0">
     <w:nsid w:val="13D74BB1"/>
     <w:multiLevelType w:val="hybridMultilevel"/>
-    <w:tmpl w:val="D70C7450"/>
-    <w:lvl w:ilvl="0" w:tplc="0410000F">
+    <w:tmpl w:val="AF4A4E88"/>
+    <w:lvl w:ilvl="0" w:tplc="392EE8E2">
       <w:start w:val="1"/>
       <w:numFmt w:val="decimal"/>
       <w:lvlText w:val="%1."/>
@@ -1740,6 +2215,10 @@
       <w:pPr>
         <w:ind w:left="720" w:hanging="360"/>
       </w:pPr>
+      <w:rPr>
+        <w:sz w:val="28"/>
+        <w:szCs w:val="28"/>
+      </w:rPr>
     </w:lvl>
     <w:lvl w:ilvl="1" w:tplc="04100019">
       <w:start w:val="1"/>
